--- a/Mariposas.docx
+++ b/Mariposas.docx
@@ -5,6 +5,32 @@
     <w:p>
       <w:r>
         <w:t>Borboletas</w:t>
+      </w:r>
+    </w:p>
+    <w:p>
+      <w:proofErr w:type="spellStart"/>
+      <w:r>
+        <w:t>Aiaiai</w:t>
+      </w:r>
+      <w:proofErr w:type="spellEnd"/>
+      <w:r>
+        <w:t xml:space="preserve"> </w:t>
+      </w:r>
+      <w:proofErr w:type="spellStart"/>
+      <w:r>
+        <w:t>smile</w:t>
+      </w:r>
+      <w:proofErr w:type="spellEnd"/>
+      <w:r>
+        <w:t xml:space="preserve"> </w:t>
+      </w:r>
+      <w:proofErr w:type="spellStart"/>
+      <w:r>
+        <w:t>butterfly</w:t>
+      </w:r>
+      <w:proofErr w:type="spellEnd"/>
+      <w:r>
+        <w:t xml:space="preserve"> </w:t>
       </w:r>
     </w:p>
     <w:sectPr>

--- a/Mariposas.docx
+++ b/Mariposas.docx
@@ -33,6 +33,52 @@
         <w:t xml:space="preserve"> </w:t>
       </w:r>
     </w:p>
+    <w:p>
+      <w:r>
+        <w:t xml:space="preserve">Green </w:t>
+      </w:r>
+      <w:proofErr w:type="spellStart"/>
+      <w:r>
+        <w:t>black</w:t>
+      </w:r>
+      <w:proofErr w:type="spellEnd"/>
+      <w:r>
+        <w:t xml:space="preserve"> </w:t>
+      </w:r>
+      <w:proofErr w:type="spellStart"/>
+      <w:r>
+        <w:t>and</w:t>
+      </w:r>
+      <w:proofErr w:type="spellEnd"/>
+      <w:r>
+        <w:t xml:space="preserve"> blue make </w:t>
+      </w:r>
+      <w:proofErr w:type="spellStart"/>
+      <w:r>
+        <w:t>colors</w:t>
+      </w:r>
+      <w:proofErr w:type="spellEnd"/>
+      <w:r>
+        <w:t xml:space="preserve"> in </w:t>
+      </w:r>
+      <w:proofErr w:type="spellStart"/>
+      <w:r>
+        <w:t>the</w:t>
+      </w:r>
+      <w:proofErr w:type="spellEnd"/>
+      <w:r>
+        <w:t xml:space="preserve"> </w:t>
+      </w:r>
+      <w:proofErr w:type="spellStart"/>
+      <w:r>
+        <w:t>sky</w:t>
+      </w:r>
+      <w:proofErr w:type="spellEnd"/>
+      <w:r>
+        <w:t xml:space="preserve"> </w:t>
+      </w:r>
+    </w:p>
+    <w:p/>
     <w:sectPr>
       <w:pgSz w:w="11906" w:h="16838"/>
       <w:pgMar w:top="1417" w:right="1701" w:bottom="1417" w:left="1701" w:header="708" w:footer="708" w:gutter="0"/>
